--- a/Collatio/1b/1. Textos/1. Marcados/1b-F.docx
+++ b/Collatio/1b/1. Textos/1. Marcados/1b-F.docx
@@ -10,7 +10,43 @@
         <w:t xml:space="preserve">35v </w:t>
       </w:r>
       <w:r>
-        <w:t xml:space="preserve">Rursus postulauit discipulus, quare luna et astra noctu coruscant non diu. scias, inquit Magister, mundum, in quo degimus globosum instar sphaerae esse, caelum quoque orbiculatum est, ut quaedam pila maior, atque hic est orbis seu mundus. Porro ille globus capit et claudit alium minorem, et cum sol ambit hanc terrae superficiem, quam incolimus diescit nobis; iis uero qui oppositam terrae plagam occupant, nox erit. Proinde cum sol nostrum terrae ambitum lustrat, ut nuper dixi, dies est: item cum occidit nobis, superficiem oppositam ambiens, nox est nobis. Tunc reliquit lunam et stellas auolante splendore suo, sed radii solares eminus iaculati eam etiam claritatem excutiunt ab illis, sol quippe magnitudine excedit centies, et septuagies quinquies globum terrenum et quamuis sol peragret et subeat terrae latera, licet eius iubar proxime non attingamus, illud tamen penitus obnubere nequit, quin eius magnitudo circum coruscet et scandat; quia uti nuperrime monui, maior est. Denique idem contigit cum sole et Deo, quod aquis et mari. fontes, fluminaque omnia quae terras perfluunt ex mari originem capiunt, illucque regrediuntur. ita sol fulgorem mutuatur adeo, et quemadmodum radios demittit, ut terrenas plagas purpurent, sic alii uelut scandunt coram conspectu diuino, quod </w:t>
+        <w:t>Rursus postula</w:t>
+      </w:r>
+      <w:r>
+        <w:t>v</w:t>
+      </w:r>
+      <w:r>
+        <w:t xml:space="preserve">it discipulus, quare luna et astra noctu coruscant non diu. scias, inquit Magister, mundum, in quo degimus globosum instar sphaerae esse, caelum quoque orbiculatum est, ut quaedam pila maior, atque hic est orbis seu mundus. Porro ille globus capit et claudit alium minorem, et cum sol ambit hanc terrae superficiem, quam incolimus diescit nobis; iis </w:t>
+      </w:r>
+      <w:r>
+        <w:t>v</w:t>
+      </w:r>
+      <w:r>
+        <w:t>ero qui oppositam terrae plagam occupant, nox erit. Proinde cum sol nostrum terrae ambitum lustrat, ut nuper dixi, dies est: item cum occidit nobis, superficiem oppositam ambiens, nox est nobis. Tunc reliquit lunam et stellas a</w:t>
+      </w:r>
+      <w:r>
+        <w:t>v</w:t>
+      </w:r>
+      <w:r>
+        <w:t>olante splendore suo, sed radii solares eminus iaculati eam etiam claritatem excutiunt ab illis, sol quippe magnitudine excedit centies, et septuagies quinquies globum terrenum et quam</w:t>
+      </w:r>
+      <w:r>
+        <w:t>v</w:t>
+      </w:r>
+      <w:r>
+        <w:t xml:space="preserve">is sol peragret et subeat terrae latera, licet eius iubar proxime non attingamus, illud tamen penitus obnubere nequit, quin eius magnitudo circum coruscet et scandat; quia uti nuperrime monui, maior est. Denique idem contigit cum sole et Deo, quod aquis et mari. fontes, fluminaque omnia quae terras perfluunt ex mari originem capiunt, illucque regrediuntur. ita sol fulgorem mutuatur adeo, et quemadmodum radios demittit, ut terrenas plagas purpurent, sic alii </w:t>
+      </w:r>
+      <w:r>
+        <w:t>v</w:t>
+      </w:r>
+      <w:r>
+        <w:t>elut scandunt coram conspectu di</w:t>
+      </w:r>
+      <w:r>
+        <w:t>v</w:t>
+      </w:r>
+      <w:r>
+        <w:t xml:space="preserve">ino, quod </w:t>
       </w:r>
       <w:r>
         <w:rPr>
@@ -29,7 +65,13 @@
         <w:t>expostulent</w:t>
       </w:r>
       <w:r>
-        <w:t xml:space="preserve"> ex eius splendore, plus minusue, prout dispensare placuerit. quin adeo mera et def</w:t>
+        <w:t xml:space="preserve"> ex eius splendore, plus minus</w:t>
+      </w:r>
+      <w:r>
+        <w:t>v</w:t>
+      </w:r>
+      <w:r>
+        <w:t>e, prout dispensare placuerit. quin adeo mera et def</w:t>
       </w:r>
       <w:r>
         <w:t>a</w:t>
